--- a/Problem Sets/1.docx
+++ b/Problem Sets/1.docx
@@ -8,18 +8,18 @@
           <w:noProof/>
         </w:rPr>
         <w:drawing>
-          <wp:anchor distT="0" distB="0" distL="114300" distR="114300" simplePos="0" relativeHeight="251663360" behindDoc="0" locked="0" layoutInCell="1" allowOverlap="1" wp14:anchorId="76FD4788" wp14:editId="217C720B">
+          <wp:anchor distT="0" distB="0" distL="114300" distR="114300" simplePos="0" relativeHeight="251666432" behindDoc="0" locked="0" layoutInCell="1" allowOverlap="1" wp14:anchorId="0AA397B4" wp14:editId="7BC6B877">
             <wp:simplePos x="0" y="0"/>
             <wp:positionH relativeFrom="column">
               <wp:posOffset>457200</wp:posOffset>
             </wp:positionH>
             <wp:positionV relativeFrom="paragraph">
-              <wp:posOffset>4542155</wp:posOffset>
+              <wp:posOffset>4542204</wp:posOffset>
             </wp:positionV>
-            <wp:extent cx="3604260" cy="2169160"/>
-            <wp:effectExtent l="0" t="0" r="0" b="2540"/>
+            <wp:extent cx="3604260" cy="2168525"/>
+            <wp:effectExtent l="0" t="0" r="0" b="3175"/>
             <wp:wrapTopAndBottom/>
-            <wp:docPr id="7" name="Picture 7"/>
+            <wp:docPr id="4" name="Picture 4"/>
             <wp:cNvGraphicFramePr>
               <a:graphicFrameLocks xmlns:a="http://schemas.openxmlformats.org/drawingml/2006/main" noChangeAspect="1"/>
             </wp:cNvGraphicFramePr>
@@ -27,13 +27,77 @@
               <a:graphicData uri="http://schemas.openxmlformats.org/drawingml/2006/picture">
                 <pic:pic xmlns:pic="http://schemas.openxmlformats.org/drawingml/2006/picture">
                   <pic:nvPicPr>
-                    <pic:cNvPr id="0" name="Picture 7"/>
+                    <pic:cNvPr id="0" name="Picture 4"/>
                     <pic:cNvPicPr>
                       <a:picLocks noChangeAspect="1" noChangeArrowheads="1"/>
                     </pic:cNvPicPr>
                   </pic:nvPicPr>
                   <pic:blipFill>
                     <a:blip r:embed="rId7">
+                      <a:extLst>
+                        <a:ext uri="{28A0092B-C50C-407E-A947-70E740481C1C}">
+                          <a14:useLocalDpi xmlns:a14="http://schemas.microsoft.com/office/drawing/2010/main" val="0"/>
+                        </a:ext>
+                      </a:extLst>
+                    </a:blip>
+                    <a:srcRect/>
+                    <a:stretch>
+                      <a:fillRect/>
+                    </a:stretch>
+                  </pic:blipFill>
+                  <pic:spPr bwMode="auto">
+                    <a:xfrm>
+                      <a:off x="0" y="0"/>
+                      <a:ext cx="3604260" cy="2168525"/>
+                    </a:xfrm>
+                    <a:prstGeom prst="rect">
+                      <a:avLst/>
+                    </a:prstGeom>
+                    <a:noFill/>
+                  </pic:spPr>
+                </pic:pic>
+              </a:graphicData>
+            </a:graphic>
+            <wp14:sizeRelH relativeFrom="margin">
+              <wp14:pctWidth>0</wp14:pctWidth>
+            </wp14:sizeRelH>
+            <wp14:sizeRelV relativeFrom="margin">
+              <wp14:pctHeight>0</wp14:pctHeight>
+            </wp14:sizeRelV>
+          </wp:anchor>
+        </w:drawing>
+      </w:r>
+      <w:r>
+        <w:rPr>
+          <w:noProof/>
+        </w:rPr>
+        <w:drawing>
+          <wp:anchor distT="0" distB="0" distL="114300" distR="114300" simplePos="0" relativeHeight="251665408" behindDoc="0" locked="0" layoutInCell="1" allowOverlap="1" wp14:anchorId="1D101D5F" wp14:editId="6E964482">
+            <wp:simplePos x="0" y="0"/>
+            <wp:positionH relativeFrom="column">
+              <wp:posOffset>456565</wp:posOffset>
+            </wp:positionH>
+            <wp:positionV relativeFrom="paragraph">
+              <wp:posOffset>2372457</wp:posOffset>
+            </wp:positionV>
+            <wp:extent cx="3604260" cy="2169160"/>
+            <wp:effectExtent l="0" t="0" r="0" b="2540"/>
+            <wp:wrapTopAndBottom/>
+            <wp:docPr id="3" name="Picture 3"/>
+            <wp:cNvGraphicFramePr>
+              <a:graphicFrameLocks xmlns:a="http://schemas.openxmlformats.org/drawingml/2006/main" noChangeAspect="1"/>
+            </wp:cNvGraphicFramePr>
+            <a:graphic xmlns:a="http://schemas.openxmlformats.org/drawingml/2006/main">
+              <a:graphicData uri="http://schemas.openxmlformats.org/drawingml/2006/picture">
+                <pic:pic xmlns:pic="http://schemas.openxmlformats.org/drawingml/2006/picture">
+                  <pic:nvPicPr>
+                    <pic:cNvPr id="0" name="Picture 3"/>
+                    <pic:cNvPicPr>
+                      <a:picLocks noChangeAspect="1" noChangeArrowheads="1"/>
+                    </pic:cNvPicPr>
+                  </pic:nvPicPr>
+                  <pic:blipFill>
+                    <a:blip r:embed="rId8">
                       <a:extLst>
                         <a:ext uri="{28A0092B-C50C-407E-A947-70E740481C1C}">
                           <a14:useLocalDpi xmlns:a14="http://schemas.microsoft.com/office/drawing/2010/main" val="0"/>
@@ -72,18 +136,18 @@
           <w:noProof/>
         </w:rPr>
         <w:drawing>
-          <wp:anchor distT="0" distB="0" distL="114300" distR="114300" simplePos="0" relativeHeight="251662336" behindDoc="0" locked="0" layoutInCell="1" allowOverlap="1" wp14:anchorId="50C29D0E" wp14:editId="0F889B46">
+          <wp:anchor distT="0" distB="0" distL="114300" distR="114300" simplePos="0" relativeHeight="251664384" behindDoc="0" locked="0" layoutInCell="1" allowOverlap="1" wp14:anchorId="0A809CAB" wp14:editId="58183286">
             <wp:simplePos x="0" y="0"/>
             <wp:positionH relativeFrom="column">
               <wp:posOffset>457200</wp:posOffset>
             </wp:positionH>
             <wp:positionV relativeFrom="paragraph">
-              <wp:posOffset>2379345</wp:posOffset>
+              <wp:posOffset>209453</wp:posOffset>
             </wp:positionV>
-            <wp:extent cx="3604260" cy="2165985"/>
-            <wp:effectExtent l="0" t="0" r="0" b="5715"/>
+            <wp:extent cx="3604260" cy="2169160"/>
+            <wp:effectExtent l="0" t="0" r="0" b="2540"/>
             <wp:wrapTopAndBottom/>
-            <wp:docPr id="6" name="Picture 6"/>
+            <wp:docPr id="2" name="Picture 2"/>
             <wp:cNvGraphicFramePr>
               <a:graphicFrameLocks xmlns:a="http://schemas.openxmlformats.org/drawingml/2006/main" noChangeAspect="1"/>
             </wp:cNvGraphicFramePr>
@@ -91,71 +155,7 @@
               <a:graphicData uri="http://schemas.openxmlformats.org/drawingml/2006/picture">
                 <pic:pic xmlns:pic="http://schemas.openxmlformats.org/drawingml/2006/picture">
                   <pic:nvPicPr>
-                    <pic:cNvPr id="0" name="Picture 6"/>
-                    <pic:cNvPicPr>
-                      <a:picLocks noChangeAspect="1" noChangeArrowheads="1"/>
-                    </pic:cNvPicPr>
-                  </pic:nvPicPr>
-                  <pic:blipFill>
-                    <a:blip r:embed="rId8">
-                      <a:extLst>
-                        <a:ext uri="{28A0092B-C50C-407E-A947-70E740481C1C}">
-                          <a14:useLocalDpi xmlns:a14="http://schemas.microsoft.com/office/drawing/2010/main" val="0"/>
-                        </a:ext>
-                      </a:extLst>
-                    </a:blip>
-                    <a:srcRect/>
-                    <a:stretch>
-                      <a:fillRect/>
-                    </a:stretch>
-                  </pic:blipFill>
-                  <pic:spPr bwMode="auto">
-                    <a:xfrm>
-                      <a:off x="0" y="0"/>
-                      <a:ext cx="3604260" cy="2165985"/>
-                    </a:xfrm>
-                    <a:prstGeom prst="rect">
-                      <a:avLst/>
-                    </a:prstGeom>
-                    <a:noFill/>
-                  </pic:spPr>
-                </pic:pic>
-              </a:graphicData>
-            </a:graphic>
-            <wp14:sizeRelH relativeFrom="margin">
-              <wp14:pctWidth>0</wp14:pctWidth>
-            </wp14:sizeRelH>
-            <wp14:sizeRelV relativeFrom="margin">
-              <wp14:pctHeight>0</wp14:pctHeight>
-            </wp14:sizeRelV>
-          </wp:anchor>
-        </w:drawing>
-      </w:r>
-      <w:r>
-        <w:rPr>
-          <w:noProof/>
-        </w:rPr>
-        <w:drawing>
-          <wp:anchor distT="0" distB="0" distL="114300" distR="114300" simplePos="0" relativeHeight="251661312" behindDoc="0" locked="0" layoutInCell="1" allowOverlap="1" wp14:anchorId="5D18F5F6" wp14:editId="6AFF75A4">
-            <wp:simplePos x="0" y="0"/>
-            <wp:positionH relativeFrom="column">
-              <wp:posOffset>456565</wp:posOffset>
-            </wp:positionH>
-            <wp:positionV relativeFrom="paragraph">
-              <wp:posOffset>209257</wp:posOffset>
-            </wp:positionV>
-            <wp:extent cx="3604260" cy="2169160"/>
-            <wp:effectExtent l="0" t="0" r="0" b="2540"/>
-            <wp:wrapTopAndBottom/>
-            <wp:docPr id="5" name="Picture 5"/>
-            <wp:cNvGraphicFramePr>
-              <a:graphicFrameLocks xmlns:a="http://schemas.openxmlformats.org/drawingml/2006/main" noChangeAspect="1"/>
-            </wp:cNvGraphicFramePr>
-            <a:graphic xmlns:a="http://schemas.openxmlformats.org/drawingml/2006/main">
-              <a:graphicData uri="http://schemas.openxmlformats.org/drawingml/2006/picture">
-                <pic:pic xmlns:pic="http://schemas.openxmlformats.org/drawingml/2006/picture">
-                  <pic:nvPicPr>
-                    <pic:cNvPr id="0" name="Picture 5"/>
+                    <pic:cNvPr id="0" name="Picture 2"/>
                     <pic:cNvPicPr>
                       <a:picLocks noChangeAspect="1" noChangeArrowheads="1"/>
                     </pic:cNvPicPr>
